--- a/alert.docx
+++ b/alert.docx
@@ -10,20 +10,17 @@
     <w:p/>
     <w:p>
       <w:r>
-        <w:t>Alert ID: {</w:t>
-      </w:r>
-      <w:proofErr w:type="spellStart"/>
-      <w:r>
-        <w:t>alert_id</w:t>
-      </w:r>
-      <w:proofErr w:type="spellEnd"/>
-      <w:r>
-        <w:t xml:space="preserve">} </w:t>
+        <w:t xml:space="preserve">Alert ID: {alert_id} </w:t>
       </w:r>
     </w:p>
     <w:p>
       <w:r>
         <w:t>Timestamp: {timestamp}</w:t>
+      </w:r>
+    </w:p>
+    <w:p>
+      <w:r>
+        <w:t>{#alerts}</w:t>
       </w:r>
     </w:p>
     <w:p>
@@ -46,15 +43,7 @@
     </w:p>
     <w:p>
       <w:r>
-        <w:t xml:space="preserve"> {/</w:t>
-      </w:r>
-      <w:proofErr w:type="spellStart"/>
-      <w:r>
-        <w:t>is_critical</w:t>
-      </w:r>
-      <w:proofErr w:type="spellEnd"/>
-      <w:r>
-        <w:t>}</w:t>
+        <w:t xml:space="preserve"> {/is_critical}</w:t>
       </w:r>
     </w:p>
     <w:p>
@@ -75,15 +64,7 @@
     </w:p>
     <w:p>
       <w:r>
-        <w:t xml:space="preserve"> {/</w:t>
-      </w:r>
-      <w:proofErr w:type="spellStart"/>
-      <w:r>
-        <w:t>is_warning</w:t>
-      </w:r>
-      <w:proofErr w:type="spellEnd"/>
-      <w:r>
-        <w:t>}</w:t>
+        <w:t xml:space="preserve"> {/is_warning}</w:t>
       </w:r>
     </w:p>
     <w:p>
@@ -98,15 +79,12 @@
     </w:p>
     <w:p>
       <w:r>
-        <w:t>{/</w:t>
-      </w:r>
-      <w:proofErr w:type="spellStart"/>
-      <w:r>
-        <w:t>is_normal</w:t>
-      </w:r>
-      <w:proofErr w:type="spellEnd"/>
-      <w:r>
-        <w:t>}</w:t>
+        <w:t>{/is_normal}</w:t>
+      </w:r>
+    </w:p>
+    <w:p>
+      <w:r>
+        <w:t>{/alerts}</w:t>
       </w:r>
     </w:p>
     <w:sectPr>

--- a/alert.docx
+++ b/alert.docx
@@ -7,10 +7,23 @@
         <w:t xml:space="preserve">System Alert Report </w:t>
       </w:r>
     </w:p>
+    <w:p>
+      <w:r>
+        <w:t>{#alerts}</w:t>
+      </w:r>
+    </w:p>
     <w:p/>
     <w:p>
       <w:r>
-        <w:t xml:space="preserve">Alert ID: {alert_id} </w:t>
+        <w:t>Alert ID: {</w:t>
+      </w:r>
+      <w:proofErr w:type="spellStart"/>
+      <w:r>
+        <w:t>alert_id</w:t>
+      </w:r>
+      <w:proofErr w:type="spellEnd"/>
+      <w:r>
+        <w:t xml:space="preserve">} </w:t>
       </w:r>
     </w:p>
     <w:p>
@@ -20,12 +33,7 @@
     </w:p>
     <w:p>
       <w:r>
-        <w:t>{#alerts}</w:t>
-      </w:r>
-    </w:p>
-    <w:p>
-      <w:r>
-        <w:t xml:space="preserve"> {#is_critical}</w:t>
+        <w:t>{#is_critical}</w:t>
       </w:r>
     </w:p>
     <w:p>
@@ -43,7 +51,15 @@
     </w:p>
     <w:p>
       <w:r>
-        <w:t xml:space="preserve"> {/is_critical}</w:t>
+        <w:t xml:space="preserve"> {/</w:t>
+      </w:r>
+      <w:proofErr w:type="spellStart"/>
+      <w:r>
+        <w:t>is_critical</w:t>
+      </w:r>
+      <w:proofErr w:type="spellEnd"/>
+      <w:r>
+        <w:t>}</w:t>
       </w:r>
     </w:p>
     <w:p>
@@ -64,7 +80,15 @@
     </w:p>
     <w:p>
       <w:r>
-        <w:t xml:space="preserve"> {/is_warning}</w:t>
+        <w:t xml:space="preserve"> {/</w:t>
+      </w:r>
+      <w:proofErr w:type="spellStart"/>
+      <w:r>
+        <w:t>is_warning</w:t>
+      </w:r>
+      <w:proofErr w:type="spellEnd"/>
+      <w:r>
+        <w:t>}</w:t>
       </w:r>
     </w:p>
     <w:p>
@@ -79,7 +103,15 @@
     </w:p>
     <w:p>
       <w:r>
-        <w:t>{/is_normal}</w:t>
+        <w:t>{/</w:t>
+      </w:r>
+      <w:proofErr w:type="spellStart"/>
+      <w:r>
+        <w:t>is_normal</w:t>
+      </w:r>
+      <w:proofErr w:type="spellEnd"/>
+      <w:r>
+        <w:t>}</w:t>
       </w:r>
     </w:p>
     <w:p>

--- a/alert.docx
+++ b/alert.docx
@@ -12,7 +12,6 @@
         <w:t>{#alerts}</w:t>
       </w:r>
     </w:p>
-    <w:p/>
     <w:p>
       <w:r>
         <w:t>Alert ID: {</w:t>
@@ -33,12 +32,7 @@
     </w:p>
     <w:p>
       <w:r>
-        <w:t>{#is_critical}</w:t>
-      </w:r>
-    </w:p>
-    <w:p>
-      <w:r>
-        <w:t xml:space="preserve"> Message: </w:t>
+        <w:t xml:space="preserve">{#is_critical} Message: </w:t>
       </w:r>
       <w:r>
         <w:rPr>
@@ -48,28 +42,21 @@
         </w:rPr>
         <w:t>{message}</w:t>
       </w:r>
+      <w:r>
+        <w:t xml:space="preserve"> {/</w:t>
+      </w:r>
+      <w:proofErr w:type="spellStart"/>
+      <w:r>
+        <w:t>is_critical</w:t>
+      </w:r>
+      <w:proofErr w:type="spellEnd"/>
+      <w:r>
+        <w:t>}</w:t>
+      </w:r>
     </w:p>
     <w:p>
       <w:r>
-        <w:t xml:space="preserve"> {/</w:t>
-      </w:r>
-      <w:proofErr w:type="spellStart"/>
-      <w:r>
-        <w:t>is_critical</w:t>
-      </w:r>
-      <w:proofErr w:type="spellEnd"/>
-      <w:r>
-        <w:t>}</w:t>
-      </w:r>
-    </w:p>
-    <w:p>
-      <w:r>
-        <w:t xml:space="preserve"> {#is_warning}</w:t>
-      </w:r>
-    </w:p>
-    <w:p>
-      <w:r>
-        <w:t xml:space="preserve"> Message: </w:t>
+        <w:t xml:space="preserve"> {#is_warning} Message: </w:t>
       </w:r>
       <w:r>
         <w:rPr>
@@ -77,33 +64,21 @@
         </w:rPr>
         <w:t>{message}</w:t>
       </w:r>
+      <w:r>
+        <w:t xml:space="preserve"> {/</w:t>
+      </w:r>
+      <w:proofErr w:type="spellStart"/>
+      <w:r>
+        <w:t>is_warning</w:t>
+      </w:r>
+      <w:proofErr w:type="spellEnd"/>
+      <w:r>
+        <w:t>}</w:t>
+      </w:r>
     </w:p>
     <w:p>
       <w:r>
-        <w:t xml:space="preserve"> {/</w:t>
-      </w:r>
-      <w:proofErr w:type="spellStart"/>
-      <w:r>
-        <w:t>is_warning</w:t>
-      </w:r>
-      <w:proofErr w:type="spellEnd"/>
-      <w:r>
-        <w:t>}</w:t>
-      </w:r>
-    </w:p>
-    <w:p>
-      <w:r>
-        <w:t xml:space="preserve"> {#is_normal} </w:t>
-      </w:r>
-    </w:p>
-    <w:p>
-      <w:r>
-        <w:t xml:space="preserve">Message: {message} </w:t>
-      </w:r>
-    </w:p>
-    <w:p>
-      <w:r>
-        <w:t>{/</w:t>
+        <w:t xml:space="preserve"> {#is_normal} Message: {message} {/</w:t>
       </w:r>
       <w:proofErr w:type="spellStart"/>
       <w:r>

--- a/alert.docx
+++ b/alert.docx
@@ -51,12 +51,7 @@
       </w:r>
       <w:proofErr w:type="spellEnd"/>
       <w:r>
-        <w:t>}</w:t>
-      </w:r>
-    </w:p>
-    <w:p>
-      <w:r>
-        <w:t xml:space="preserve"> {#is_warning} Message: </w:t>
+        <w:t xml:space="preserve">} {#is_warning} Message: </w:t>
       </w:r>
       <w:r>
         <w:rPr>
@@ -73,12 +68,7 @@
       </w:r>
       <w:proofErr w:type="spellEnd"/>
       <w:r>
-        <w:t>}</w:t>
-      </w:r>
-    </w:p>
-    <w:p>
-      <w:r>
-        <w:t xml:space="preserve"> {#is_normal} Message: {message} {/</w:t>
+        <w:t>} {#is_normal} Message: {message} {/</w:t>
       </w:r>
       <w:proofErr w:type="spellStart"/>
       <w:r>
